--- a/valencia/UD00/UD00 - Activitat no avaluable 01 (Semipresencial).docx
+++ b/valencia/UD00/UD00 - Activitat no avaluable 01 (Semipresencial).docx
@@ -1,6 +1,6 @@
 
 <file path=word/document.xml><?xml version="1.0" encoding="utf-8"?>
-<w:document xmlns:mc="http://schemas.openxmlformats.org/markup-compatibility/2006" xmlns:o="urn:schemas-microsoft-com:office:office" xmlns:r="http://schemas.openxmlformats.org/officeDocument/2006/relationships" xmlns:m="http://schemas.openxmlformats.org/officeDocument/2006/math" xmlns:v="urn:schemas-microsoft-com:vml" xmlns:wp="http://schemas.openxmlformats.org/drawingml/2006/wordprocessingDrawing" xmlns:w10="urn:schemas-microsoft-com:office:word" xmlns:w="http://schemas.openxmlformats.org/wordprocessingml/2006/main" xmlns:wne="http://schemas.microsoft.com/office/word/2006/wordml" xmlns:sl="http://schemas.openxmlformats.org/schemaLibrary/2006/main" xmlns:a="http://schemas.openxmlformats.org/drawingml/2006/main" xmlns:pic="http://schemas.openxmlformats.org/drawingml/2006/picture" xmlns:c="http://schemas.openxmlformats.org/drawingml/2006/chart" xmlns:lc="http://schemas.openxmlformats.org/drawingml/2006/lockedCanvas" xmlns:dgm="http://schemas.openxmlformats.org/drawingml/2006/diagram" xmlns:wps="http://schemas.microsoft.com/office/word/2010/wordprocessingShape" xmlns:wpg="http://schemas.microsoft.com/office/word/2010/wordprocessingGroup" xmlns:w14="http://schemas.microsoft.com/office/word/2010/wordml" xmlns:w15="http://schemas.microsoft.com/office/word/2012/wordml">
+<w:document xmlns:mc="http://schemas.openxmlformats.org/markup-compatibility/2006" xmlns:o="urn:schemas-microsoft-com:office:office" xmlns:r="http://schemas.openxmlformats.org/officeDocument/2006/relationships" xmlns:m="http://schemas.openxmlformats.org/officeDocument/2006/math" xmlns:v="urn:schemas-microsoft-com:vml" xmlns:wp="http://schemas.openxmlformats.org/drawingml/2006/wordprocessingDrawing" xmlns:w10="urn:schemas-microsoft-com:office:word" xmlns:w="http://schemas.openxmlformats.org/wordprocessingml/2006/main" xmlns:wne="http://schemas.microsoft.com/office/word/2006/wordml" xmlns:sl="http://schemas.openxmlformats.org/schemaLibrary/2006/main" xmlns:a="http://schemas.openxmlformats.org/drawingml/2006/main" xmlns:pic="http://schemas.openxmlformats.org/drawingml/2006/picture" xmlns:c="http://schemas.openxmlformats.org/drawingml/2006/chart" xmlns:lc="http://schemas.openxmlformats.org/drawingml/2006/lockedCanvas" xmlns:dgm="http://schemas.openxmlformats.org/drawingml/2006/diagram" xmlns:wps="http://schemas.microsoft.com/office/word/2010/wordprocessingShape" xmlns:wpg="http://schemas.microsoft.com/office/word/2010/wordprocessingGroup" xmlns:w14="http://schemas.microsoft.com/office/word/2010/wordml" xmlns:w15="http://schemas.microsoft.com/office/word/2012/wordml" xmlns:w16="http://schemas.microsoft.com/office/word/2018/wordml" xmlns:w16cex="http://schemas.microsoft.com/office/word/2018/wordml/cex" xmlns:w16cid="http://schemas.microsoft.com/office/word/2016/wordml/cid" xmlns="http://schemas.microsoft.com/office/tasks/2019/documenttasks" xmlns:cr="http://schemas.microsoft.com/office/comments/2020/reactions">
   <w:body>
     <w:p>
       <w:pPr>
@@ -46,7 +46,7 @@
           <w:szCs w:val="88"/>
           <w:rtl w:val="0"/>
         </w:rPr>
-        <w:t xml:space="preserve">UD 05.(Semipresencial) Activitats no avaluables 01</w:t>
+        <w:t xml:space="preserve">UD 00.(Semipresencial) Activitats no avaluables 01</w:t>
       </w:r>
     </w:p>
     <w:p>
@@ -318,7 +318,7 @@
           <w:szCs w:val="32"/>
           <w:rtl w:val="0"/>
         </w:rPr>
-        <w:t xml:space="preserve">Actualitzat Octubre 2021</w:t>
+        <w:t xml:space="preserve">Actualitzat Setembre 2024</w:t>
       </w:r>
     </w:p>
     <w:p>
@@ -679,7 +679,7 @@
         <w:p>
           <w:pPr>
             <w:tabs>
-              <w:tab w:val="right" w:pos="9637.795275590554"/>
+              <w:tab w:val="right" w:leader="none" w:pos="9637.795275590554"/>
             </w:tabs>
             <w:spacing w:after="80" w:before="80" w:line="240" w:lineRule="auto"/>
             <w:ind w:left="0" w:firstLine="0"/>
@@ -699,7 +699,7 @@
           </w:pPr>
           <w:r>
             <w:fldChar w:fldCharType="begin"/>
-            <w:instrText xml:space="preserve"> TOC \h \u \z </w:instrText>
+            <w:instrText xml:space="preserve"> TOC \h \u \z \t "Heading 1,1,Heading 2,2,Heading 3,3,Heading 4,4,Heading 5,5,Heading 6,6,"</w:instrText>
             <w:fldChar w:fldCharType="separate"/>
           </w:r>
           <w:hyperlink w:anchor="_4owcmsjlyn6b">
@@ -810,7 +810,7 @@
           <w:szCs w:val="32"/>
           <w:rtl w:val="0"/>
         </w:rPr>
-        <w:t xml:space="preserve">UD05. Activitats no avaluables (Semipresencial)</w:t>
+        <w:t xml:space="preserve">UD00. Activitats no avaluables (Semipresencial)</w:t>
       </w:r>
       <w:r>
         <w:rPr>
@@ -893,7 +893,7 @@
         <w:rPr>
           <w:rtl w:val="0"/>
         </w:rPr>
-        <w:t xml:space="preserve">Auto matriculat en el curs “Programació bàsica en Python 3”.</w:t>
+        <w:t xml:space="preserve">Automatriculat en el curs “Programació bàsica en Python 3”.</w:t>
       </w:r>
     </w:p>
     <w:p>
@@ -933,7 +933,7 @@
 </file>
 
 <file path=word/footer1.xml><?xml version="1.0" encoding="utf-8"?>
-<w:ftr xmlns:mc="http://schemas.openxmlformats.org/markup-compatibility/2006" xmlns:o="urn:schemas-microsoft-com:office:office" xmlns:r="http://schemas.openxmlformats.org/officeDocument/2006/relationships" xmlns:m="http://schemas.openxmlformats.org/officeDocument/2006/math" xmlns:v="urn:schemas-microsoft-com:vml" xmlns:wp="http://schemas.openxmlformats.org/drawingml/2006/wordprocessingDrawing" xmlns:w10="urn:schemas-microsoft-com:office:word" xmlns:w="http://schemas.openxmlformats.org/wordprocessingml/2006/main" xmlns:wne="http://schemas.microsoft.com/office/word/2006/wordml" xmlns:sl="http://schemas.openxmlformats.org/schemaLibrary/2006/main" xmlns:a="http://schemas.openxmlformats.org/drawingml/2006/main" xmlns:pic="http://schemas.openxmlformats.org/drawingml/2006/picture" xmlns:c="http://schemas.openxmlformats.org/drawingml/2006/chart" xmlns:lc="http://schemas.openxmlformats.org/drawingml/2006/lockedCanvas" xmlns:dgm="http://schemas.openxmlformats.org/drawingml/2006/diagram" xmlns:wps="http://schemas.microsoft.com/office/word/2010/wordprocessingShape" xmlns:wpg="http://schemas.microsoft.com/office/word/2010/wordprocessingGroup" xmlns:w14="http://schemas.microsoft.com/office/word/2010/wordml" xmlns:w15="http://schemas.microsoft.com/office/word/2012/wordml">
+<w:ftr xmlns:mc="http://schemas.openxmlformats.org/markup-compatibility/2006" xmlns:o="urn:schemas-microsoft-com:office:office" xmlns:r="http://schemas.openxmlformats.org/officeDocument/2006/relationships" xmlns:m="http://schemas.openxmlformats.org/officeDocument/2006/math" xmlns:v="urn:schemas-microsoft-com:vml" xmlns:wp="http://schemas.openxmlformats.org/drawingml/2006/wordprocessingDrawing" xmlns:w10="urn:schemas-microsoft-com:office:word" xmlns:w="http://schemas.openxmlformats.org/wordprocessingml/2006/main" xmlns:wne="http://schemas.microsoft.com/office/word/2006/wordml" xmlns:sl="http://schemas.openxmlformats.org/schemaLibrary/2006/main" xmlns:a="http://schemas.openxmlformats.org/drawingml/2006/main" xmlns:pic="http://schemas.openxmlformats.org/drawingml/2006/picture" xmlns:c="http://schemas.openxmlformats.org/drawingml/2006/chart" xmlns:lc="http://schemas.openxmlformats.org/drawingml/2006/lockedCanvas" xmlns:dgm="http://schemas.openxmlformats.org/drawingml/2006/diagram" xmlns:wps="http://schemas.microsoft.com/office/word/2010/wordprocessingShape" xmlns:wpg="http://schemas.microsoft.com/office/word/2010/wordprocessingGroup" xmlns:w14="http://schemas.microsoft.com/office/word/2010/wordml" xmlns:w15="http://schemas.microsoft.com/office/word/2012/wordml" xmlns:w16="http://schemas.microsoft.com/office/word/2018/wordml" xmlns:w16cex="http://schemas.microsoft.com/office/word/2018/wordml/cex" xmlns:w16cid="http://schemas.microsoft.com/office/word/2016/wordml/cid" xmlns="http://schemas.microsoft.com/office/tasks/2019/documenttasks" xmlns:cr="http://schemas.microsoft.com/office/comments/2020/reactions">
   <w:p>
     <w:pPr>
       <w:pageBreakBefore w:val="0"/>
@@ -949,7 +949,7 @@
 </file>
 
 <file path=word/footer2.xml><?xml version="1.0" encoding="utf-8"?>
-<w:ftr xmlns:mc="http://schemas.openxmlformats.org/markup-compatibility/2006" xmlns:o="urn:schemas-microsoft-com:office:office" xmlns:r="http://schemas.openxmlformats.org/officeDocument/2006/relationships" xmlns:m="http://schemas.openxmlformats.org/officeDocument/2006/math" xmlns:v="urn:schemas-microsoft-com:vml" xmlns:wp="http://schemas.openxmlformats.org/drawingml/2006/wordprocessingDrawing" xmlns:w10="urn:schemas-microsoft-com:office:word" xmlns:w="http://schemas.openxmlformats.org/wordprocessingml/2006/main" xmlns:wne="http://schemas.microsoft.com/office/word/2006/wordml" xmlns:sl="http://schemas.openxmlformats.org/schemaLibrary/2006/main" xmlns:a="http://schemas.openxmlformats.org/drawingml/2006/main" xmlns:pic="http://schemas.openxmlformats.org/drawingml/2006/picture" xmlns:c="http://schemas.openxmlformats.org/drawingml/2006/chart" xmlns:lc="http://schemas.openxmlformats.org/drawingml/2006/lockedCanvas" xmlns:dgm="http://schemas.openxmlformats.org/drawingml/2006/diagram" xmlns:wps="http://schemas.microsoft.com/office/word/2010/wordprocessingShape" xmlns:wpg="http://schemas.microsoft.com/office/word/2010/wordprocessingGroup" xmlns:w14="http://schemas.microsoft.com/office/word/2010/wordml" xmlns:w15="http://schemas.microsoft.com/office/word/2012/wordml">
+<w:ftr xmlns:mc="http://schemas.openxmlformats.org/markup-compatibility/2006" xmlns:o="urn:schemas-microsoft-com:office:office" xmlns:r="http://schemas.openxmlformats.org/officeDocument/2006/relationships" xmlns:m="http://schemas.openxmlformats.org/officeDocument/2006/math" xmlns:v="urn:schemas-microsoft-com:vml" xmlns:wp="http://schemas.openxmlformats.org/drawingml/2006/wordprocessingDrawing" xmlns:w10="urn:schemas-microsoft-com:office:word" xmlns:w="http://schemas.openxmlformats.org/wordprocessingml/2006/main" xmlns:wne="http://schemas.microsoft.com/office/word/2006/wordml" xmlns:sl="http://schemas.openxmlformats.org/schemaLibrary/2006/main" xmlns:a="http://schemas.openxmlformats.org/drawingml/2006/main" xmlns:pic="http://schemas.openxmlformats.org/drawingml/2006/picture" xmlns:c="http://schemas.openxmlformats.org/drawingml/2006/chart" xmlns:lc="http://schemas.openxmlformats.org/drawingml/2006/lockedCanvas" xmlns:dgm="http://schemas.openxmlformats.org/drawingml/2006/diagram" xmlns:wps="http://schemas.microsoft.com/office/word/2010/wordprocessingShape" xmlns:wpg="http://schemas.microsoft.com/office/word/2010/wordprocessingGroup" xmlns:w14="http://schemas.microsoft.com/office/word/2010/wordml" xmlns:w15="http://schemas.microsoft.com/office/word/2012/wordml" xmlns:w16="http://schemas.microsoft.com/office/word/2018/wordml" xmlns:w16cex="http://schemas.microsoft.com/office/word/2018/wordml/cex" xmlns:w16cid="http://schemas.microsoft.com/office/word/2016/wordml/cid" xmlns="http://schemas.microsoft.com/office/tasks/2019/documenttasks" xmlns:cr="http://schemas.microsoft.com/office/comments/2020/reactions">
   <w:p>
     <w:pPr>
       <w:pageBreakBefore w:val="0"/>
@@ -957,8 +957,8 @@
         <w:top w:color="666633" w:space="2" w:sz="4" w:val="single"/>
       </w:pBdr>
       <w:tabs>
-        <w:tab w:val="center" w:pos="4819"/>
-        <w:tab w:val="right" w:pos="9638"/>
+        <w:tab w:val="center" w:leader="none" w:pos="4819"/>
+        <w:tab w:val="right" w:leader="none" w:pos="9638"/>
       </w:tabs>
       <w:spacing w:after="0" w:before="0" w:lineRule="auto"/>
       <w:jc w:val="left"/>
@@ -982,7 +982,7 @@
       <w:t xml:space="preserve">Sistemes de gestió empresarial</w:t>
       <w:tab/>
       <w:tab/>
-      <w:t xml:space="preserve">UD05 - Pàgina </w:t>
+      <w:t xml:space="preserve">UD00 - Pàgina </w:t>
     </w:r>
     <w:r>
       <w:rPr>
@@ -1018,7 +1018,7 @@
 </file>
 
 <file path=word/header1.xml><?xml version="1.0" encoding="utf-8"?>
-<w:hdr xmlns:mc="http://schemas.openxmlformats.org/markup-compatibility/2006" xmlns:o="urn:schemas-microsoft-com:office:office" xmlns:r="http://schemas.openxmlformats.org/officeDocument/2006/relationships" xmlns:m="http://schemas.openxmlformats.org/officeDocument/2006/math" xmlns:v="urn:schemas-microsoft-com:vml" xmlns:wp="http://schemas.openxmlformats.org/drawingml/2006/wordprocessingDrawing" xmlns:w10="urn:schemas-microsoft-com:office:word" xmlns:w="http://schemas.openxmlformats.org/wordprocessingml/2006/main" xmlns:wne="http://schemas.microsoft.com/office/word/2006/wordml" xmlns:sl="http://schemas.openxmlformats.org/schemaLibrary/2006/main" xmlns:a="http://schemas.openxmlformats.org/drawingml/2006/main" xmlns:pic="http://schemas.openxmlformats.org/drawingml/2006/picture" xmlns:c="http://schemas.openxmlformats.org/drawingml/2006/chart" xmlns:lc="http://schemas.openxmlformats.org/drawingml/2006/lockedCanvas" xmlns:dgm="http://schemas.openxmlformats.org/drawingml/2006/diagram" xmlns:wps="http://schemas.microsoft.com/office/word/2010/wordprocessingShape" xmlns:wpg="http://schemas.microsoft.com/office/word/2010/wordprocessingGroup" xmlns:w14="http://schemas.microsoft.com/office/word/2010/wordml" xmlns:w15="http://schemas.microsoft.com/office/word/2012/wordml">
+<w:hdr xmlns:mc="http://schemas.openxmlformats.org/markup-compatibility/2006" xmlns:o="urn:schemas-microsoft-com:office:office" xmlns:r="http://schemas.openxmlformats.org/officeDocument/2006/relationships" xmlns:m="http://schemas.openxmlformats.org/officeDocument/2006/math" xmlns:v="urn:schemas-microsoft-com:vml" xmlns:wp="http://schemas.openxmlformats.org/drawingml/2006/wordprocessingDrawing" xmlns:w10="urn:schemas-microsoft-com:office:word" xmlns:w="http://schemas.openxmlformats.org/wordprocessingml/2006/main" xmlns:wne="http://schemas.microsoft.com/office/word/2006/wordml" xmlns:sl="http://schemas.openxmlformats.org/schemaLibrary/2006/main" xmlns:a="http://schemas.openxmlformats.org/drawingml/2006/main" xmlns:pic="http://schemas.openxmlformats.org/drawingml/2006/picture" xmlns:c="http://schemas.openxmlformats.org/drawingml/2006/chart" xmlns:lc="http://schemas.openxmlformats.org/drawingml/2006/lockedCanvas" xmlns:dgm="http://schemas.openxmlformats.org/drawingml/2006/diagram" xmlns:wps="http://schemas.microsoft.com/office/word/2010/wordprocessingShape" xmlns:wpg="http://schemas.microsoft.com/office/word/2010/wordprocessingGroup" xmlns:w14="http://schemas.microsoft.com/office/word/2010/wordml" xmlns:w15="http://schemas.microsoft.com/office/word/2012/wordml" xmlns:w16="http://schemas.microsoft.com/office/word/2018/wordml" xmlns:w16cex="http://schemas.microsoft.com/office/word/2018/wordml/cex" xmlns:w16cid="http://schemas.microsoft.com/office/word/2016/wordml/cid" xmlns="http://schemas.microsoft.com/office/tasks/2019/documenttasks" xmlns:cr="http://schemas.microsoft.com/office/comments/2020/reactions">
   <w:p>
     <w:pPr>
       <w:pageBreakBefore w:val="0"/>
@@ -1026,8 +1026,8 @@
         <w:bottom w:color="666633" w:space="0" w:sz="4" w:val="single"/>
       </w:pBdr>
       <w:tabs>
-        <w:tab w:val="center" w:pos="4819"/>
-        <w:tab w:val="right" w:pos="9638"/>
+        <w:tab w:val="center" w:leader="none" w:pos="4819"/>
+        <w:tab w:val="right" w:leader="none" w:pos="9638"/>
       </w:tabs>
       <w:spacing w:after="0" w:before="0" w:lineRule="auto"/>
       <w:jc w:val="left"/>
@@ -1052,8 +1052,8 @@
         <w:bottom w:color="666633" w:space="0" w:sz="4" w:val="single"/>
       </w:pBdr>
       <w:tabs>
-        <w:tab w:val="center" w:pos="4819"/>
-        <w:tab w:val="right" w:pos="9638"/>
+        <w:tab w:val="center" w:leader="none" w:pos="4819"/>
+        <w:tab w:val="right" w:leader="none" w:pos="9638"/>
       </w:tabs>
       <w:spacing w:after="0" w:before="0" w:lineRule="auto"/>
       <w:jc w:val="left"/>
@@ -1078,8 +1078,8 @@
         <w:bottom w:color="666633" w:space="0" w:sz="4" w:val="single"/>
       </w:pBdr>
       <w:tabs>
-        <w:tab w:val="center" w:pos="4819"/>
-        <w:tab w:val="right" w:pos="9638"/>
+        <w:tab w:val="center" w:leader="none" w:pos="4819"/>
+        <w:tab w:val="right" w:leader="none" w:pos="9638"/>
       </w:tabs>
       <w:spacing w:after="0" w:before="0" w:lineRule="auto"/>
       <w:jc w:val="left"/>
@@ -1100,7 +1100,7 @@
       <w:t xml:space="preserve">Sistemes de gestió empresarial </w:t>
       <w:tab/>
       <w:tab/>
-      <w:t xml:space="preserve">UD05. Activitats no avaluables</w:t>
+      <w:t xml:space="preserve">UD00. Activitats no avaluables</w:t>
     </w:r>
     <w:r>
       <w:rPr>
@@ -1112,7 +1112,7 @@
 </file>
 
 <file path=word/header2.xml><?xml version="1.0" encoding="utf-8"?>
-<w:hdr xmlns:mc="http://schemas.openxmlformats.org/markup-compatibility/2006" xmlns:o="urn:schemas-microsoft-com:office:office" xmlns:r="http://schemas.openxmlformats.org/officeDocument/2006/relationships" xmlns:m="http://schemas.openxmlformats.org/officeDocument/2006/math" xmlns:v="urn:schemas-microsoft-com:vml" xmlns:wp="http://schemas.openxmlformats.org/drawingml/2006/wordprocessingDrawing" xmlns:w10="urn:schemas-microsoft-com:office:word" xmlns:w="http://schemas.openxmlformats.org/wordprocessingml/2006/main" xmlns:wne="http://schemas.microsoft.com/office/word/2006/wordml" xmlns:sl="http://schemas.openxmlformats.org/schemaLibrary/2006/main" xmlns:a="http://schemas.openxmlformats.org/drawingml/2006/main" xmlns:pic="http://schemas.openxmlformats.org/drawingml/2006/picture" xmlns:c="http://schemas.openxmlformats.org/drawingml/2006/chart" xmlns:lc="http://schemas.openxmlformats.org/drawingml/2006/lockedCanvas" xmlns:dgm="http://schemas.openxmlformats.org/drawingml/2006/diagram" xmlns:wps="http://schemas.microsoft.com/office/word/2010/wordprocessingShape" xmlns:wpg="http://schemas.microsoft.com/office/word/2010/wordprocessingGroup" xmlns:w14="http://schemas.microsoft.com/office/word/2010/wordml" xmlns:w15="http://schemas.microsoft.com/office/word/2012/wordml">
+<w:hdr xmlns:mc="http://schemas.openxmlformats.org/markup-compatibility/2006" xmlns:o="urn:schemas-microsoft-com:office:office" xmlns:r="http://schemas.openxmlformats.org/officeDocument/2006/relationships" xmlns:m="http://schemas.openxmlformats.org/officeDocument/2006/math" xmlns:v="urn:schemas-microsoft-com:vml" xmlns:wp="http://schemas.openxmlformats.org/drawingml/2006/wordprocessingDrawing" xmlns:w10="urn:schemas-microsoft-com:office:word" xmlns:w="http://schemas.openxmlformats.org/wordprocessingml/2006/main" xmlns:wne="http://schemas.microsoft.com/office/word/2006/wordml" xmlns:sl="http://schemas.openxmlformats.org/schemaLibrary/2006/main" xmlns:a="http://schemas.openxmlformats.org/drawingml/2006/main" xmlns:pic="http://schemas.openxmlformats.org/drawingml/2006/picture" xmlns:c="http://schemas.openxmlformats.org/drawingml/2006/chart" xmlns:lc="http://schemas.openxmlformats.org/drawingml/2006/lockedCanvas" xmlns:dgm="http://schemas.openxmlformats.org/drawingml/2006/diagram" xmlns:wps="http://schemas.microsoft.com/office/word/2010/wordprocessingShape" xmlns:wpg="http://schemas.microsoft.com/office/word/2010/wordprocessingGroup" xmlns:w14="http://schemas.microsoft.com/office/word/2010/wordml" xmlns:w15="http://schemas.microsoft.com/office/word/2012/wordml" xmlns:w16="http://schemas.microsoft.com/office/word/2018/wordml" xmlns:w16cex="http://schemas.microsoft.com/office/word/2018/wordml/cex" xmlns:w16cid="http://schemas.microsoft.com/office/word/2016/wordml/cid" xmlns="http://schemas.microsoft.com/office/tasks/2019/documenttasks" xmlns:cr="http://schemas.microsoft.com/office/comments/2020/reactions">
   <w:p>
     <w:pPr>
       <w:pageBreakBefore w:val="0"/>
@@ -1128,7 +1128,7 @@
 </file>
 
 <file path=word/numbering.xml><?xml version="1.0" encoding="utf-8"?>
-<w:numbering xmlns:mc="http://schemas.openxmlformats.org/markup-compatibility/2006" xmlns:o="urn:schemas-microsoft-com:office:office" xmlns:r="http://schemas.openxmlformats.org/officeDocument/2006/relationships" xmlns:m="http://schemas.openxmlformats.org/officeDocument/2006/math" xmlns:v="urn:schemas-microsoft-com:vml" xmlns:wp="http://schemas.openxmlformats.org/drawingml/2006/wordprocessingDrawing" xmlns:w10="urn:schemas-microsoft-com:office:word" xmlns:w="http://schemas.openxmlformats.org/wordprocessingml/2006/main" xmlns:wne="http://schemas.microsoft.com/office/word/2006/wordml" xmlns:sl="http://schemas.openxmlformats.org/schemaLibrary/2006/main" xmlns:a="http://schemas.openxmlformats.org/drawingml/2006/main" xmlns:pic="http://schemas.openxmlformats.org/drawingml/2006/picture" xmlns:c="http://schemas.openxmlformats.org/drawingml/2006/chart" xmlns:lc="http://schemas.openxmlformats.org/drawingml/2006/lockedCanvas" xmlns:dgm="http://schemas.openxmlformats.org/drawingml/2006/diagram" xmlns:wps="http://schemas.microsoft.com/office/word/2010/wordprocessingShape" xmlns:wpg="http://schemas.microsoft.com/office/word/2010/wordprocessingGroup" xmlns:w14="http://schemas.microsoft.com/office/word/2010/wordml" xmlns:w15="http://schemas.microsoft.com/office/word/2012/wordml">
+<w:numbering xmlns:mc="http://schemas.openxmlformats.org/markup-compatibility/2006" xmlns:o="urn:schemas-microsoft-com:office:office" xmlns:r="http://schemas.openxmlformats.org/officeDocument/2006/relationships" xmlns:m="http://schemas.openxmlformats.org/officeDocument/2006/math" xmlns:v="urn:schemas-microsoft-com:vml" xmlns:wp="http://schemas.openxmlformats.org/drawingml/2006/wordprocessingDrawing" xmlns:w10="urn:schemas-microsoft-com:office:word" xmlns:w="http://schemas.openxmlformats.org/wordprocessingml/2006/main" xmlns:wne="http://schemas.microsoft.com/office/word/2006/wordml" xmlns:sl="http://schemas.openxmlformats.org/schemaLibrary/2006/main" xmlns:a="http://schemas.openxmlformats.org/drawingml/2006/main" xmlns:pic="http://schemas.openxmlformats.org/drawingml/2006/picture" xmlns:c="http://schemas.openxmlformats.org/drawingml/2006/chart" xmlns:lc="http://schemas.openxmlformats.org/drawingml/2006/lockedCanvas" xmlns:dgm="http://schemas.openxmlformats.org/drawingml/2006/diagram" xmlns:wps="http://schemas.microsoft.com/office/word/2010/wordprocessingShape" xmlns:wpg="http://schemas.microsoft.com/office/word/2010/wordprocessingGroup" xmlns:w14="http://schemas.microsoft.com/office/word/2010/wordml" xmlns:w15="http://schemas.microsoft.com/office/word/2012/wordml" xmlns:w16="http://schemas.microsoft.com/office/word/2018/wordml" xmlns:w16cex="http://schemas.microsoft.com/office/word/2018/wordml/cex" xmlns:w16cid="http://schemas.microsoft.com/office/word/2016/wordml/cid" xmlns="http://schemas.microsoft.com/office/tasks/2019/documenttasks" xmlns:cr="http://schemas.microsoft.com/office/comments/2020/reactions">
   <w:abstractNum w:abstractNumId="1">
     <w:lvl w:ilvl="0">
       <w:start w:val="1"/>
@@ -1341,7 +1341,7 @@
 </file>
 
 <file path=word/styles.xml><?xml version="1.0" encoding="utf-8"?>
-<w:styles xmlns:mc="http://schemas.openxmlformats.org/markup-compatibility/2006" xmlns:o="urn:schemas-microsoft-com:office:office" xmlns:r="http://schemas.openxmlformats.org/officeDocument/2006/relationships" xmlns:m="http://schemas.openxmlformats.org/officeDocument/2006/math" xmlns:v="urn:schemas-microsoft-com:vml" xmlns:wp="http://schemas.openxmlformats.org/drawingml/2006/wordprocessingDrawing" xmlns:w10="urn:schemas-microsoft-com:office:word" xmlns:w="http://schemas.openxmlformats.org/wordprocessingml/2006/main" xmlns:wne="http://schemas.microsoft.com/office/word/2006/wordml" xmlns:sl="http://schemas.openxmlformats.org/schemaLibrary/2006/main" xmlns:a="http://schemas.openxmlformats.org/drawingml/2006/main" xmlns:pic="http://schemas.openxmlformats.org/drawingml/2006/picture" xmlns:c="http://schemas.openxmlformats.org/drawingml/2006/chart" xmlns:lc="http://schemas.openxmlformats.org/drawingml/2006/lockedCanvas" xmlns:dgm="http://schemas.openxmlformats.org/drawingml/2006/diagram" xmlns:wps="http://schemas.microsoft.com/office/word/2010/wordprocessingShape" xmlns:wpg="http://schemas.microsoft.com/office/word/2010/wordprocessingGroup" xmlns:w14="http://schemas.microsoft.com/office/word/2010/wordml" xmlns:w15="http://schemas.microsoft.com/office/word/2012/wordml">
+<w:styles xmlns:mc="http://schemas.openxmlformats.org/markup-compatibility/2006" xmlns:o="urn:schemas-microsoft-com:office:office" xmlns:r="http://schemas.openxmlformats.org/officeDocument/2006/relationships" xmlns:m="http://schemas.openxmlformats.org/officeDocument/2006/math" xmlns:v="urn:schemas-microsoft-com:vml" xmlns:wp="http://schemas.openxmlformats.org/drawingml/2006/wordprocessingDrawing" xmlns:w10="urn:schemas-microsoft-com:office:word" xmlns:w="http://schemas.openxmlformats.org/wordprocessingml/2006/main" xmlns:wne="http://schemas.microsoft.com/office/word/2006/wordml" xmlns:sl="http://schemas.openxmlformats.org/schemaLibrary/2006/main" xmlns:a="http://schemas.openxmlformats.org/drawingml/2006/main" xmlns:pic="http://schemas.openxmlformats.org/drawingml/2006/picture" xmlns:c="http://schemas.openxmlformats.org/drawingml/2006/chart" xmlns:lc="http://schemas.openxmlformats.org/drawingml/2006/lockedCanvas" xmlns:dgm="http://schemas.openxmlformats.org/drawingml/2006/diagram" xmlns:wps="http://schemas.microsoft.com/office/word/2010/wordprocessingShape" xmlns:wpg="http://schemas.microsoft.com/office/word/2010/wordprocessingGroup" xmlns:w14="http://schemas.microsoft.com/office/word/2010/wordml" xmlns:w15="http://schemas.microsoft.com/office/word/2012/wordml" xmlns:w16="http://schemas.microsoft.com/office/word/2018/wordml" xmlns:w16cex="http://schemas.microsoft.com/office/word/2018/wordml/cex" xmlns:w16cid="http://schemas.microsoft.com/office/word/2016/wordml/cid" xmlns="http://schemas.microsoft.com/office/tasks/2019/documenttasks" xmlns:cr="http://schemas.microsoft.com/office/comments/2020/reactions">
   <w:docDefaults>
     <w:rPrDefault>
       <w:rPr>

--- a/valencia/UD00/UD00 - Activitat no avaluable 01 (Semipresencial).docx
+++ b/valencia/UD00/UD00 - Activitat no avaluable 01 (Semipresencial).docx
@@ -80,12 +80,12 @@
             <wp:extent cx="6120000" cy="723900"/>
             <wp:effectExtent b="0" l="0" r="0" t="0"/>
             <wp:wrapSquare wrapText="bothSides" distB="114300" distT="114300" distL="114300" distR="114300"/>
-            <wp:docPr id="2" name="image2.png"/>
+            <wp:docPr id="2" name="image3.png"/>
             <a:graphic>
               <a:graphicData uri="http://schemas.openxmlformats.org/drawingml/2006/picture">
                 <pic:pic>
                   <pic:nvPicPr>
-                    <pic:cNvPr id="0" name="image2.png"/>
+                    <pic:cNvPr id="0" name="image3.png"/>
                     <pic:cNvPicPr preferRelativeResize="0"/>
                   </pic:nvPicPr>
                   <pic:blipFill>
@@ -318,7 +318,7 @@
           <w:szCs w:val="32"/>
           <w:rtl w:val="0"/>
         </w:rPr>
-        <w:t xml:space="preserve">Actualitzat Setembre 2024</w:t>
+        <w:t xml:space="preserve">Actualitzat Setembre 2025</w:t>
       </w:r>
     </w:p>
     <w:p>
@@ -402,12 +402,12 @@
             <wp:extent cx="922564" cy="322898"/>
             <wp:effectExtent b="0" l="0" r="0" t="0"/>
             <wp:wrapSquare wrapText="bothSides" distB="57150" distT="57150" distL="57150" distR="57150"/>
-            <wp:docPr id="1" name="image3.png"/>
+            <wp:docPr id="1" name="image1.png"/>
             <a:graphic>
               <a:graphicData uri="http://schemas.openxmlformats.org/drawingml/2006/picture">
                 <pic:pic>
                   <pic:nvPicPr>
-                    <pic:cNvPr id="0" name="image3.png"/>
+                    <pic:cNvPr id="0" name="image1.png"/>
                     <pic:cNvPicPr preferRelativeResize="0"/>
                   </pic:nvPicPr>
                   <pic:blipFill>
@@ -647,8 +647,8 @@
           <w:rFonts w:ascii="Arial" w:cs="Arial" w:eastAsia="Arial" w:hAnsi="Arial"/>
           <w:b w:val="1"/>
           <w:smallCaps w:val="1"/>
-          <w:sz w:val="16"/>
-          <w:szCs w:val="16"/>
+          <w:sz w:val="32"/>
+          <w:szCs w:val="32"/>
         </w:rPr>
       </w:pPr>
       <w:r>
@@ -662,14 +662,10 @@
         </w:rPr>
         <w:t xml:space="preserve">Índex de contingut</w:t>
       </w:r>
-      <w:r>
-        <w:rPr>
-          <w:rtl w:val="0"/>
-        </w:rPr>
-      </w:r>
     </w:p>
     <w:sdt>
       <w:sdtPr>
+        <w:id w:val="-1921405819"/>
         <w:docPartObj>
           <w:docPartGallery w:val="Table of Contents"/>
           <w:docPartUnique w:val="1"/>
@@ -679,22 +675,14 @@
         <w:p>
           <w:pPr>
             <w:tabs>
-              <w:tab w:val="right" w:leader="none" w:pos="9637.795275590554"/>
+              <w:tab w:val="right" w:leader="none" w:pos="12000"/>
             </w:tabs>
-            <w:spacing w:after="80" w:before="80" w:line="240" w:lineRule="auto"/>
-            <w:ind w:left="0" w:firstLine="0"/>
+            <w:spacing w:after="0" w:before="60" w:lineRule="auto"/>
+            <w:jc w:val="left"/>
             <w:rPr>
-              <w:rFonts w:ascii="Verdana" w:cs="Verdana" w:eastAsia="Verdana" w:hAnsi="Verdana"/>
               <w:b w:val="1"/>
-              <w:i w:val="0"/>
-              <w:smallCaps w:val="0"/>
-              <w:strike w:val="0"/>
               <w:color w:val="000000"/>
-              <w:sz w:val="16"/>
-              <w:szCs w:val="16"/>
               <w:u w:val="none"/>
-              <w:shd w:fill="auto" w:val="clear"/>
-              <w:vertAlign w:val="baseline"/>
             </w:rPr>
           </w:pPr>
           <w:r>
@@ -718,51 +706,11 @@
                 <w:vertAlign w:val="baseline"/>
                 <w:rtl w:val="0"/>
               </w:rPr>
-              <w:t xml:space="preserve">Activitat 01</w:t>
+              <w:t xml:space="preserve">1. Activitat 01</w:t>
+              <w:tab/>
+              <w:t xml:space="preserve">3</w:t>
             </w:r>
           </w:hyperlink>
-          <w:r>
-            <w:rPr>
-              <w:rFonts w:ascii="Verdana" w:cs="Verdana" w:eastAsia="Verdana" w:hAnsi="Verdana"/>
-              <w:b w:val="1"/>
-              <w:i w:val="0"/>
-              <w:smallCaps w:val="0"/>
-              <w:strike w:val="0"/>
-              <w:color w:val="000000"/>
-              <w:sz w:val="16"/>
-              <w:szCs w:val="16"/>
-              <w:u w:val="none"/>
-              <w:shd w:fill="auto" w:val="clear"/>
-              <w:vertAlign w:val="baseline"/>
-              <w:rtl w:val="0"/>
-            </w:rPr>
-            <w:tab/>
-          </w:r>
-          <w:r>
-            <w:fldChar w:fldCharType="begin"/>
-            <w:instrText xml:space="preserve"> PAGEREF _4owcmsjlyn6b \h </w:instrText>
-            <w:fldChar w:fldCharType="separate"/>
-          </w:r>
-          <w:r>
-            <w:rPr>
-              <w:rFonts w:ascii="Verdana" w:cs="Verdana" w:eastAsia="Verdana" w:hAnsi="Verdana"/>
-              <w:b w:val="1"/>
-              <w:i w:val="0"/>
-              <w:smallCaps w:val="0"/>
-              <w:strike w:val="0"/>
-              <w:color w:val="000000"/>
-              <w:sz w:val="16"/>
-              <w:szCs w:val="16"/>
-              <w:u w:val="none"/>
-              <w:shd w:fill="auto" w:val="clear"/>
-              <w:vertAlign w:val="baseline"/>
-              <w:rtl w:val="0"/>
-            </w:rPr>
-            <w:t xml:space="preserve">3</w:t>
-          </w:r>
-          <w:r>
-            <w:fldChar w:fldCharType="end"/>
-          </w:r>
           <w:r>
             <w:rPr>
               <w:rtl w:val="0"/>
@@ -776,6 +724,25 @@
     </w:sdt>
     <w:p>
       <w:pPr>
+        <w:keepNext w:val="1"/>
+        <w:pageBreakBefore w:val="0"/>
+        <w:spacing w:after="120" w:before="240" w:lineRule="auto"/>
+        <w:rPr>
+          <w:rFonts w:ascii="Arial" w:cs="Arial" w:eastAsia="Arial" w:hAnsi="Arial"/>
+          <w:b w:val="1"/>
+          <w:smallCaps w:val="1"/>
+          <w:sz w:val="16"/>
+          <w:szCs w:val="16"/>
+        </w:rPr>
+      </w:pPr>
+      <w:r>
+        <w:rPr>
+          <w:rtl w:val="0"/>
+        </w:rPr>
+      </w:r>
+    </w:p>
+    <w:p>
+      <w:pPr>
         <w:pageBreakBefore w:val="0"/>
         <w:spacing w:after="0" w:before="0" w:lineRule="auto"/>
         <w:jc w:val="left"/>
@@ -823,7 +790,7 @@
         <w:pStyle w:val="Heading1"/>
         <w:numPr>
           <w:ilvl w:val="0"/>
-          <w:numId w:val="2"/>
+          <w:numId w:val="1"/>
         </w:numPr>
         <w:ind w:left="432"/>
       </w:pPr>
@@ -840,22 +807,19 @@
       <w:pPr>
         <w:numPr>
           <w:ilvl w:val="0"/>
-          <w:numId w:val="1"/>
+          <w:numId w:val="2"/>
         </w:numPr>
         <w:spacing w:after="0" w:afterAutospacing="0"/>
         <w:ind w:left="720" w:hanging="360"/>
         <w:rPr>
-          <w:smallCaps w:val="0"/>
-          <w:color w:val="000000"/>
-          <w:sz w:val="24"/>
-          <w:szCs w:val="24"/>
-        </w:rPr>
-      </w:pPr>
-      <w:r>
-        <w:rPr>
-          <w:rtl w:val="0"/>
-        </w:rPr>
-        <w:t xml:space="preserve">Registrat al portal </w:t>
+          <w:u w:val="none"/>
+        </w:rPr>
+      </w:pPr>
+      <w:r>
+        <w:rPr>
+          <w:rtl w:val="0"/>
+        </w:rPr>
+        <w:t xml:space="preserve">Entra a 👉 </w:t>
       </w:r>
       <w:hyperlink r:id="rId9">
         <w:r>
@@ -864,65 +828,159 @@
             <w:u w:val="single"/>
             <w:rtl w:val="0"/>
           </w:rPr>
-          <w:t xml:space="preserve">www.aprendeaprogramar.org</w:t>
+          <w:t xml:space="preserve">exercism.org</w:t>
         </w:r>
       </w:hyperlink>
       <w:r>
         <w:rPr>
           <w:rtl w:val="0"/>
         </w:rPr>
-        <w:t xml:space="preserve"> </w:t>
       </w:r>
     </w:p>
     <w:p>
       <w:pPr>
         <w:numPr>
           <w:ilvl w:val="0"/>
-          <w:numId w:val="1"/>
+          <w:numId w:val="2"/>
         </w:numPr>
         <w:spacing w:after="0" w:afterAutospacing="0" w:before="0" w:beforeAutospacing="0"/>
         <w:ind w:left="720" w:hanging="360"/>
         <w:rPr>
-          <w:smallCaps w:val="0"/>
-          <w:color w:val="000000"/>
-          <w:sz w:val="24"/>
-          <w:szCs w:val="24"/>
-        </w:rPr>
-      </w:pPr>
-      <w:r>
-        <w:rPr>
-          <w:rtl w:val="0"/>
-        </w:rPr>
-        <w:t xml:space="preserve">Automatriculat en el curs “Programació bàsica en Python 3”.</w:t>
+          <w:u w:val="none"/>
+        </w:rPr>
+      </w:pPr>
+      <w:r>
+        <w:rPr>
+          <w:rtl w:val="0"/>
+        </w:rPr>
+        <w:t xml:space="preserve">Fes clic a "Sign up" (amb GitHub o email)</w:t>
       </w:r>
     </w:p>
     <w:p>
       <w:pPr>
         <w:numPr>
           <w:ilvl w:val="0"/>
-          <w:numId w:val="1"/>
+          <w:numId w:val="2"/>
+        </w:numPr>
+        <w:spacing w:after="0" w:afterAutospacing="0" w:before="0" w:beforeAutospacing="0"/>
+        <w:ind w:left="720" w:hanging="360"/>
+        <w:rPr>
+          <w:u w:val="none"/>
+        </w:rPr>
+      </w:pPr>
+      <w:r>
+        <w:rPr>
+          <w:rtl w:val="0"/>
+        </w:rPr>
+        <w:t xml:space="preserve">Cerca el track de "Python" i fes clic a "Join Track"</w:t>
+      </w:r>
+    </w:p>
+    <w:p>
+      <w:pPr>
+        <w:numPr>
+          <w:ilvl w:val="0"/>
+          <w:numId w:val="2"/>
+        </w:numPr>
+        <w:spacing w:after="0" w:afterAutospacing="0" w:before="0" w:beforeAutospacing="0"/>
+        <w:ind w:left="720" w:hanging="360"/>
+        <w:rPr>
+          <w:u w:val="none"/>
+        </w:rPr>
+      </w:pPr>
+      <w:r>
+        <w:rPr>
+          <w:rtl w:val="0"/>
+        </w:rPr>
+        <w:t xml:space="preserve">Tria un exercici (comença pels més fàcils)</w:t>
+      </w:r>
+    </w:p>
+    <w:p>
+      <w:pPr>
+        <w:numPr>
+          <w:ilvl w:val="0"/>
+          <w:numId w:val="2"/>
+        </w:numPr>
+        <w:spacing w:after="0" w:afterAutospacing="0" w:before="0" w:beforeAutospacing="0"/>
+        <w:ind w:left="720" w:hanging="360"/>
+        <w:rPr>
+          <w:u w:val="none"/>
+        </w:rPr>
+      </w:pPr>
+      <w:r>
+        <w:rPr>
+          <w:rtl w:val="0"/>
+        </w:rPr>
+        <w:t xml:space="preserve">Resol el repte.</w:t>
+      </w:r>
+    </w:p>
+    <w:p>
+      <w:pPr>
+        <w:numPr>
+          <w:ilvl w:val="0"/>
+          <w:numId w:val="2"/>
+        </w:numPr>
+        <w:spacing w:after="0" w:afterAutospacing="0" w:before="0" w:beforeAutospacing="0"/>
+        <w:ind w:left="720" w:hanging="360"/>
+        <w:rPr>
+          <w:u w:val="none"/>
+        </w:rPr>
+      </w:pPr>
+      <w:r>
+        <w:rPr>
+          <w:rtl w:val="0"/>
+        </w:rPr>
+        <w:t xml:space="preserve">Comenta els dubtes en la plataforma Exercism.</w:t>
+      </w:r>
+    </w:p>
+    <w:p>
+      <w:pPr>
+        <w:numPr>
+          <w:ilvl w:val="0"/>
+          <w:numId w:val="2"/>
         </w:numPr>
         <w:spacing w:before="0" w:beforeAutospacing="0"/>
         <w:ind w:left="720" w:hanging="360"/>
         <w:rPr>
-          <w:smallCaps w:val="0"/>
-          <w:color w:val="000000"/>
-          <w:sz w:val="24"/>
-          <w:szCs w:val="24"/>
-        </w:rPr>
-      </w:pPr>
-      <w:r>
-        <w:rPr>
-          <w:rtl w:val="0"/>
-        </w:rPr>
-        <w:t xml:space="preserve">Comenta en el fòrum de la unitat aquells que tinguen més dificultats, que hages plantejat solucions alternatives, solucions a aquelles que no tenen solució penjada, etc.</w:t>
+          <w:u w:val="none"/>
+        </w:rPr>
+      </w:pPr>
+      <w:r>
+        <w:rPr>
+          <w:rtl w:val="0"/>
+        </w:rPr>
+        <w:t xml:space="preserve">Enllaç directe: </w:t>
+      </w:r>
+      <w:hyperlink r:id="rId10">
+        <w:r>
+          <w:rPr>
+            <w:color w:val="1155cc"/>
+            <w:u w:val="single"/>
+            <w:rtl w:val="0"/>
+          </w:rPr>
+          <w:t xml:space="preserve">exercism.org/tracks/python</w:t>
+        </w:r>
+      </w:hyperlink>
+      <w:r>
+        <w:rPr>
+          <w:rtl w:val="0"/>
+        </w:rPr>
+      </w:r>
+    </w:p>
+    <w:p>
+      <w:pPr>
+        <w:rPr/>
+      </w:pPr>
+      <w:r>
+        <w:rPr>
+          <w:rtl w:val="0"/>
+        </w:rPr>
       </w:r>
     </w:p>
     <w:sectPr>
-      <w:headerReference r:id="rId10" w:type="default"/>
-      <w:headerReference r:id="rId11" w:type="first"/>
-      <w:footerReference r:id="rId12" w:type="default"/>
-      <w:footerReference r:id="rId13" w:type="first"/>
+      <w:headerReference r:id="rId11" w:type="default"/>
+      <w:headerReference r:id="rId12" w:type="first"/>
+      <w:footerReference r:id="rId13" w:type="default"/>
+      <w:footerReference r:id="rId14" w:type="first"/>
       <w:pgSz w:h="16838" w:w="11906" w:orient="portrait"/>
       <w:pgMar w:bottom="1133.8582677165355" w:top="1133.8582677165355" w:left="1133.8582677165355" w:right="1133.8582677165355" w:header="0" w:footer="0"/>
       <w:pgNumType w:start="1"/>
@@ -1136,116 +1194,6 @@
       <w:lvlText w:val="%1."/>
       <w:lvlJc w:val="left"/>
       <w:pPr>
-        <w:ind w:left="720" w:hanging="360"/>
-      </w:pPr>
-      <w:rPr>
-        <w:u w:val="none"/>
-      </w:rPr>
-    </w:lvl>
-    <w:lvl w:ilvl="1">
-      <w:start w:val="1"/>
-      <w:numFmt w:val="lowerLetter"/>
-      <w:lvlText w:val="%2."/>
-      <w:lvlJc w:val="left"/>
-      <w:pPr>
-        <w:ind w:left="1440" w:hanging="360"/>
-      </w:pPr>
-      <w:rPr>
-        <w:u w:val="none"/>
-      </w:rPr>
-    </w:lvl>
-    <w:lvl w:ilvl="2">
-      <w:start w:val="1"/>
-      <w:numFmt w:val="lowerRoman"/>
-      <w:lvlText w:val="%3."/>
-      <w:lvlJc w:val="right"/>
-      <w:pPr>
-        <w:ind w:left="2160" w:hanging="360"/>
-      </w:pPr>
-      <w:rPr>
-        <w:u w:val="none"/>
-      </w:rPr>
-    </w:lvl>
-    <w:lvl w:ilvl="3">
-      <w:start w:val="1"/>
-      <w:numFmt w:val="decimal"/>
-      <w:lvlText w:val="%4."/>
-      <w:lvlJc w:val="left"/>
-      <w:pPr>
-        <w:ind w:left="2880" w:hanging="360"/>
-      </w:pPr>
-      <w:rPr>
-        <w:u w:val="none"/>
-      </w:rPr>
-    </w:lvl>
-    <w:lvl w:ilvl="4">
-      <w:start w:val="1"/>
-      <w:numFmt w:val="lowerLetter"/>
-      <w:lvlText w:val="%5."/>
-      <w:lvlJc w:val="left"/>
-      <w:pPr>
-        <w:ind w:left="3600" w:hanging="360"/>
-      </w:pPr>
-      <w:rPr>
-        <w:u w:val="none"/>
-      </w:rPr>
-    </w:lvl>
-    <w:lvl w:ilvl="5">
-      <w:start w:val="1"/>
-      <w:numFmt w:val="lowerRoman"/>
-      <w:lvlText w:val="%6."/>
-      <w:lvlJc w:val="right"/>
-      <w:pPr>
-        <w:ind w:left="4320" w:hanging="360"/>
-      </w:pPr>
-      <w:rPr>
-        <w:u w:val="none"/>
-      </w:rPr>
-    </w:lvl>
-    <w:lvl w:ilvl="6">
-      <w:start w:val="1"/>
-      <w:numFmt w:val="decimal"/>
-      <w:lvlText w:val="%7."/>
-      <w:lvlJc w:val="left"/>
-      <w:pPr>
-        <w:ind w:left="5040" w:hanging="360"/>
-      </w:pPr>
-      <w:rPr>
-        <w:u w:val="none"/>
-      </w:rPr>
-    </w:lvl>
-    <w:lvl w:ilvl="7">
-      <w:start w:val="1"/>
-      <w:numFmt w:val="lowerLetter"/>
-      <w:lvlText w:val="%8."/>
-      <w:lvlJc w:val="left"/>
-      <w:pPr>
-        <w:ind w:left="5760" w:hanging="360"/>
-      </w:pPr>
-      <w:rPr>
-        <w:u w:val="none"/>
-      </w:rPr>
-    </w:lvl>
-    <w:lvl w:ilvl="8">
-      <w:start w:val="1"/>
-      <w:numFmt w:val="lowerRoman"/>
-      <w:lvlText w:val="%9."/>
-      <w:lvlJc w:val="right"/>
-      <w:pPr>
-        <w:ind w:left="6480" w:hanging="360"/>
-      </w:pPr>
-      <w:rPr>
-        <w:u w:val="none"/>
-      </w:rPr>
-    </w:lvl>
-  </w:abstractNum>
-  <w:abstractNum w:abstractNumId="2">
-    <w:lvl w:ilvl="0">
-      <w:start w:val="1"/>
-      <w:numFmt w:val="decimal"/>
-      <w:lvlText w:val="%1."/>
-      <w:lvlJc w:val="left"/>
-      <w:pPr>
         <w:ind w:left="432" w:hanging="432"/>
       </w:pPr>
       <w:rPr/>
@@ -1329,6 +1277,116 @@
         <w:ind w:left="1584" w:hanging="1584"/>
       </w:pPr>
       <w:rPr/>
+    </w:lvl>
+  </w:abstractNum>
+  <w:abstractNum w:abstractNumId="2">
+    <w:lvl w:ilvl="0">
+      <w:start w:val="1"/>
+      <w:numFmt w:val="bullet"/>
+      <w:lvlText w:val="●"/>
+      <w:lvlJc w:val="left"/>
+      <w:pPr>
+        <w:ind w:left="720" w:hanging="360"/>
+      </w:pPr>
+      <w:rPr>
+        <w:u w:val="none"/>
+      </w:rPr>
+    </w:lvl>
+    <w:lvl w:ilvl="1">
+      <w:start w:val="1"/>
+      <w:numFmt w:val="bullet"/>
+      <w:lvlText w:val="○"/>
+      <w:lvlJc w:val="left"/>
+      <w:pPr>
+        <w:ind w:left="1440" w:hanging="360"/>
+      </w:pPr>
+      <w:rPr>
+        <w:u w:val="none"/>
+      </w:rPr>
+    </w:lvl>
+    <w:lvl w:ilvl="2">
+      <w:start w:val="1"/>
+      <w:numFmt w:val="bullet"/>
+      <w:lvlText w:val="■"/>
+      <w:lvlJc w:val="left"/>
+      <w:pPr>
+        <w:ind w:left="2160" w:hanging="360"/>
+      </w:pPr>
+      <w:rPr>
+        <w:u w:val="none"/>
+      </w:rPr>
+    </w:lvl>
+    <w:lvl w:ilvl="3">
+      <w:start w:val="1"/>
+      <w:numFmt w:val="bullet"/>
+      <w:lvlText w:val="●"/>
+      <w:lvlJc w:val="left"/>
+      <w:pPr>
+        <w:ind w:left="2880" w:hanging="360"/>
+      </w:pPr>
+      <w:rPr>
+        <w:u w:val="none"/>
+      </w:rPr>
+    </w:lvl>
+    <w:lvl w:ilvl="4">
+      <w:start w:val="1"/>
+      <w:numFmt w:val="bullet"/>
+      <w:lvlText w:val="○"/>
+      <w:lvlJc w:val="left"/>
+      <w:pPr>
+        <w:ind w:left="3600" w:hanging="360"/>
+      </w:pPr>
+      <w:rPr>
+        <w:u w:val="none"/>
+      </w:rPr>
+    </w:lvl>
+    <w:lvl w:ilvl="5">
+      <w:start w:val="1"/>
+      <w:numFmt w:val="bullet"/>
+      <w:lvlText w:val="■"/>
+      <w:lvlJc w:val="left"/>
+      <w:pPr>
+        <w:ind w:left="4320" w:hanging="360"/>
+      </w:pPr>
+      <w:rPr>
+        <w:u w:val="none"/>
+      </w:rPr>
+    </w:lvl>
+    <w:lvl w:ilvl="6">
+      <w:start w:val="1"/>
+      <w:numFmt w:val="bullet"/>
+      <w:lvlText w:val="●"/>
+      <w:lvlJc w:val="left"/>
+      <w:pPr>
+        <w:ind w:left="5040" w:hanging="360"/>
+      </w:pPr>
+      <w:rPr>
+        <w:u w:val="none"/>
+      </w:rPr>
+    </w:lvl>
+    <w:lvl w:ilvl="7">
+      <w:start w:val="1"/>
+      <w:numFmt w:val="bullet"/>
+      <w:lvlText w:val="○"/>
+      <w:lvlJc w:val="left"/>
+      <w:pPr>
+        <w:ind w:left="5760" w:hanging="360"/>
+      </w:pPr>
+      <w:rPr>
+        <w:u w:val="none"/>
+      </w:rPr>
+    </w:lvl>
+    <w:lvl w:ilvl="8">
+      <w:start w:val="1"/>
+      <w:numFmt w:val="bullet"/>
+      <w:lvlText w:val="■"/>
+      <w:lvlJc w:val="left"/>
+      <w:pPr>
+        <w:ind w:left="6480" w:hanging="360"/>
+      </w:pPr>
+      <w:rPr>
+        <w:u w:val="none"/>
+      </w:rPr>
     </w:lvl>
   </w:abstractNum>
   <w:num w:numId="1">
@@ -1363,7 +1421,7 @@
     <w:name w:val="normal"/>
   </w:style>
   <w:style w:type="table" w:styleId="TableNormal" w:default="1">
-    <w:name w:val="Table Normal"/>
+    <w:name w:val="TableNormal"/>
   </w:style>
   <w:style w:type="paragraph" w:styleId="Heading1">
     <w:name w:val="heading 1"/>
